--- a/flowchart/Simulator class flowchart.docx
+++ b/flowchart/Simulator class flowchart.docx
@@ -23,17 +23,7 @@
           <w:szCs w:val="20"/>
           <w:lang w:val="en-US"/>
         </w:rPr>
-        <w:t>Simulato</w:t>
-      </w:r>
-      <w:r>
-        <w:rPr>
-          <w:rFonts w:ascii="Courier" w:hAnsi="Courier" w:cs="Courier"/>
-          <w:color w:val="000000"/>
-          <w:sz w:val="20"/>
-          <w:szCs w:val="20"/>
-          <w:lang w:val="en-US"/>
-        </w:rPr>
-        <w:t>r class</w:t>
+        <w:t>Simulator class</w:t>
       </w:r>
     </w:p>
     <w:p>
@@ -65,21 +55,8 @@
           <w:szCs w:val="20"/>
           <w:lang w:val="en-US"/>
         </w:rPr>
-        <w:t>properties</w:t>
+        <w:t>function</w:t>
       </w:r>
-    </w:p>
-    <w:p>
-      <w:pPr>
-        <w:autoSpaceDE w:val="0"/>
-        <w:autoSpaceDN w:val="0"/>
-        <w:adjustRightInd w:val="0"/>
-        <w:ind w:left="720" w:firstLine="720"/>
-        <w:rPr>
-          <w:rFonts w:ascii="Courier" w:hAnsi="Courier"/>
-          <w:szCs w:val="24"/>
-          <w:lang w:val="en-US"/>
-        </w:rPr>
-      </w:pPr>
       <w:r>
         <w:rPr>
           <w:rFonts w:ascii="Courier" w:hAnsi="Courier" w:cs="Courier"/>
@@ -88,94 +65,7 @@
           <w:szCs w:val="20"/>
           <w:lang w:val="en-US"/>
         </w:rPr>
-        <w:t>Robot</w:t>
-      </w:r>
-    </w:p>
-    <w:p>
-      <w:pPr>
-        <w:autoSpaceDE w:val="0"/>
-        <w:autoSpaceDN w:val="0"/>
-        <w:adjustRightInd w:val="0"/>
-        <w:ind w:left="720" w:firstLine="720"/>
-        <w:rPr>
-          <w:rFonts w:ascii="Courier" w:hAnsi="Courier"/>
-          <w:szCs w:val="24"/>
-          <w:lang w:val="en-US"/>
-        </w:rPr>
-      </w:pPr>
-      <w:r>
-        <w:rPr>
-          <w:rFonts w:ascii="Courier" w:hAnsi="Courier" w:cs="Courier"/>
-          <w:color w:val="000000"/>
-          <w:sz w:val="20"/>
-          <w:szCs w:val="20"/>
-          <w:lang w:val="en-US"/>
-        </w:rPr>
-        <w:t>Map</w:t>
-      </w:r>
-    </w:p>
-    <w:p>
-      <w:pPr>
-        <w:autoSpaceDE w:val="0"/>
-        <w:autoSpaceDN w:val="0"/>
-        <w:adjustRightInd w:val="0"/>
-        <w:rPr>
-          <w:rFonts w:ascii="Courier" w:hAnsi="Courier"/>
-          <w:szCs w:val="24"/>
-          <w:lang w:val="en-US"/>
-        </w:rPr>
-      </w:pPr>
-      <w:r>
-        <w:rPr>
-          <w:rFonts w:ascii="Courier" w:hAnsi="Courier" w:cs="Courier"/>
-          <w:color w:val="000000"/>
-          <w:sz w:val="20"/>
-          <w:szCs w:val="20"/>
-          <w:lang w:val="en-US"/>
-        </w:rPr>
-        <w:tab/>
-      </w:r>
-      <w:r>
-        <w:rPr>
-          <w:rFonts w:ascii="Courier" w:hAnsi="Courier" w:cs="Courier"/>
-          <w:color w:val="0000FF"/>
-          <w:sz w:val="20"/>
-          <w:szCs w:val="20"/>
-          <w:lang w:val="en-US"/>
-        </w:rPr>
-        <w:t>function</w:t>
-      </w:r>
-      <w:r>
-        <w:rPr>
-          <w:rFonts w:ascii="Courier" w:hAnsi="Courier" w:cs="Courier"/>
-          <w:color w:val="000000"/>
-          <w:sz w:val="20"/>
-          <w:szCs w:val="20"/>
-          <w:lang w:val="en-US"/>
-        </w:rPr>
-        <w:t xml:space="preserve"> obj = Simulator(</w:t>
-      </w:r>
-      <w:proofErr w:type="spellStart"/>
-      <w:r>
-        <w:rPr>
-          <w:rFonts w:ascii="Courier" w:hAnsi="Courier" w:cs="Courier"/>
-          <w:color w:val="000000"/>
-          <w:sz w:val="20"/>
-          <w:szCs w:val="20"/>
-          <w:lang w:val="en-US"/>
-        </w:rPr>
-        <w:t>m,l,r</w:t>
-      </w:r>
-      <w:proofErr w:type="spellEnd"/>
-      <w:r>
-        <w:rPr>
-          <w:rFonts w:ascii="Courier" w:hAnsi="Courier" w:cs="Courier"/>
-          <w:color w:val="000000"/>
-          <w:sz w:val="20"/>
-          <w:szCs w:val="20"/>
-          <w:lang w:val="en-US"/>
-        </w:rPr>
-        <w:t>)</w:t>
+        <w:t xml:space="preserve"> obj = Simulator(m,l,r)</w:t>
       </w:r>
     </w:p>
     <w:p>
@@ -325,7 +215,7 @@
         <mc:AlternateContent>
           <mc:Choice Requires="wps">
             <w:drawing>
-              <wp:inline distT="0" distB="0" distL="0" distR="0" wp14:anchorId="62D9C303" wp14:editId="46A815C3">
+              <wp:inline distT="0" distB="0" distL="0" distR="0" wp14:anchorId="62D9C303" wp14:editId="3A0D074C">
                 <wp:extent cx="0" cy="360000"/>
                 <wp:effectExtent l="63500" t="0" r="38100" b="34290"/>
                 <wp:docPr id="2" name="Straight Arrow Connector 2"/>
@@ -369,7 +259,7 @@
           </mc:Choice>
           <mc:Fallback>
             <w:pict>
-              <v:shapetype w14:anchorId="0A4E62E9" id="_x0000_t32" coordsize="21600,21600" o:spt="32" o:oned="t" path="m,l21600,21600e" filled="f">
+              <v:shapetype w14:anchorId="65A8DF22" id="_x0000_t32" coordsize="21600,21600" o:spt="32" o:oned="t" path="m,l21600,21600e" filled="f">
                 <v:path arrowok="t" fillok="f" o:connecttype="none"/>
                 <o:lock v:ext="edit" shapetype="t"/>
               </v:shapetype>
@@ -404,9 +294,9 @@
         <mc:AlternateContent>
           <mc:Choice Requires="wps">
             <w:drawing>
-              <wp:inline distT="0" distB="0" distL="0" distR="0" wp14:anchorId="726C0DEC" wp14:editId="71536230">
-                <wp:extent cx="1656000" cy="396000"/>
-                <wp:effectExtent l="0" t="0" r="8255" b="10795"/>
+              <wp:inline distT="0" distB="0" distL="0" distR="0" wp14:anchorId="726C0DEC" wp14:editId="7A6E8856">
+                <wp:extent cx="1404000" cy="288000"/>
+                <wp:effectExtent l="0" t="0" r="18415" b="17145"/>
                 <wp:docPr id="3" name="Rectangle 3"/>
                 <wp:cNvGraphicFramePr/>
                 <a:graphic xmlns:a="http://schemas.openxmlformats.org/drawingml/2006/main">
@@ -416,7 +306,7 @@
                       <wps:spPr>
                         <a:xfrm>
                           <a:off x="0" y="0"/>
-                          <a:ext cx="1656000" cy="396000"/>
+                          <a:ext cx="1404000" cy="288000"/>
                         </a:xfrm>
                         <a:prstGeom prst="rect">
                           <a:avLst/>
@@ -444,88 +334,64 @@
                               <w:autoSpaceDN w:val="0"/>
                               <w:adjustRightInd w:val="0"/>
                               <w:rPr>
-                                <w:rFonts w:ascii="Courier" w:hAnsi="Courier"/>
-                                <w:szCs w:val="24"/>
+                                <w:rFonts w:ascii="Courier" w:hAnsi="Courier" w:cs="Angsana New" w:hint="cs"/>
+                                <w:szCs w:val="25"/>
+                                <w:cs/>
                                 <w:lang w:val="en-US"/>
                               </w:rPr>
                             </w:pPr>
-                            <w:proofErr w:type="spellStart"/>
-                            <w:r>
-                              <w:rPr>
-                                <w:rFonts w:ascii="Courier" w:hAnsi="Courier" w:cs="Courier"/>
+                            <w:r>
+                              <w:rPr>
+                                <w:rFonts w:ascii="Courier" w:hAnsi="Courier" w:cs="Angsana New" w:hint="cs"/>
                                 <w:color w:val="000000"/>
                                 <w:sz w:val="20"/>
-                                <w:szCs w:val="20"/>
-                                <w:lang w:val="en-US"/>
-                              </w:rPr>
-                              <w:t>obj.loadMap</w:t>
-                            </w:r>
-                            <w:proofErr w:type="spellEnd"/>
-                            <w:r>
-                              <w:rPr>
-                                <w:rFonts w:ascii="Courier" w:hAnsi="Courier" w:cs="Courier"/>
+                                <w:szCs w:val="25"/>
+                                <w:cs/>
+                                <w:lang w:val="en-US"/>
+                              </w:rPr>
+                              <w:t xml:space="preserve">เรียกใช้ </w:t>
+                            </w:r>
+                            <w:r>
+                              <w:rPr>
+                                <w:rFonts w:ascii="Courier" w:hAnsi="Courier" w:cs="Angsana New"/>
                                 <w:color w:val="000000"/>
                                 <w:sz w:val="20"/>
-                                <w:szCs w:val="20"/>
-                                <w:lang w:val="en-US"/>
-                              </w:rPr>
-                              <w:t>(m);</w:t>
-                            </w:r>
-                          </w:p>
-                          <w:p>
-                            <w:pPr>
-                              <w:autoSpaceDE w:val="0"/>
-                              <w:autoSpaceDN w:val="0"/>
-                              <w:adjustRightInd w:val="0"/>
-                              <w:rPr>
-                                <w:rFonts w:ascii="Courier" w:hAnsi="Courier"/>
-                                <w:szCs w:val="24"/>
-                                <w:lang w:val="en-US"/>
-                              </w:rPr>
-                            </w:pPr>
-                            <w:proofErr w:type="spellStart"/>
-                            <w:r>
-                              <w:rPr>
-                                <w:rFonts w:ascii="Courier" w:hAnsi="Courier" w:cs="Courier"/>
+                                <w:szCs w:val="25"/>
+                                <w:lang w:val="en-US"/>
+                              </w:rPr>
+                              <w:t>Map</w:t>
+                            </w:r>
+                            <w:r>
+                              <w:rPr>
+                                <w:rFonts w:ascii="Courier" w:hAnsi="Courier" w:cs="Angsana New" w:hint="cs"/>
                                 <w:color w:val="000000"/>
                                 <w:sz w:val="20"/>
-                                <w:szCs w:val="20"/>
-                                <w:lang w:val="en-US"/>
-                              </w:rPr>
-                              <w:t>obj.loadRobot</w:t>
-                            </w:r>
-                            <w:proofErr w:type="spellEnd"/>
-                            <w:r>
-                              <w:rPr>
-                                <w:rFonts w:ascii="Courier" w:hAnsi="Courier" w:cs="Courier"/>
+                                <w:szCs w:val="25"/>
+                                <w:cs/>
+                                <w:lang w:val="en-US"/>
+                              </w:rPr>
+                              <w:t xml:space="preserve"> </w:t>
+                            </w:r>
+                            <w:r>
+                              <w:rPr>
+                                <w:rFonts w:ascii="Courier" w:hAnsi="Courier" w:cs="Angsana New" w:hint="cs"/>
                                 <w:color w:val="000000"/>
                                 <w:sz w:val="20"/>
-                                <w:szCs w:val="20"/>
-                                <w:lang w:val="en-US"/>
-                              </w:rPr>
-                              <w:t>(</w:t>
-                            </w:r>
-                            <w:proofErr w:type="spellStart"/>
-                            <w:r>
-                              <w:rPr>
-                                <w:rFonts w:ascii="Courier" w:hAnsi="Courier" w:cs="Courier"/>
+                                <w:szCs w:val="25"/>
+                                <w:cs/>
+                                <w:lang w:val="en-US"/>
+                              </w:rPr>
+                              <w:t xml:space="preserve">และ </w:t>
+                            </w:r>
+                            <w:r>
+                              <w:rPr>
+                                <w:rFonts w:ascii="Courier" w:hAnsi="Courier" w:cs="Angsana New"/>
                                 <w:color w:val="000000"/>
                                 <w:sz w:val="20"/>
-                                <w:szCs w:val="20"/>
-                                <w:lang w:val="en-US"/>
-                              </w:rPr>
-                              <w:t>r,l</w:t>
-                            </w:r>
-                            <w:proofErr w:type="spellEnd"/>
-                            <w:r>
-                              <w:rPr>
-                                <w:rFonts w:ascii="Courier" w:hAnsi="Courier" w:cs="Courier"/>
-                                <w:color w:val="000000"/>
-                                <w:sz w:val="20"/>
-                                <w:szCs w:val="20"/>
-                                <w:lang w:val="en-US"/>
-                              </w:rPr>
-                              <w:t>);</w:t>
+                                <w:szCs w:val="25"/>
+                                <w:lang w:val="en-US"/>
+                              </w:rPr>
+                              <w:t>Robot</w:t>
                             </w:r>
                           </w:p>
                         </w:txbxContent>
@@ -544,7 +410,7 @@
           </mc:Choice>
           <mc:Fallback>
             <w:pict>
-              <v:rect w14:anchorId="726C0DEC" id="Rectangle 3" o:spid="_x0000_s1027" style="width:130.4pt;height:31.2pt;visibility:visible;mso-wrap-style:square;mso-left-percent:-10001;mso-top-percent:-10001;mso-position-horizontal:absolute;mso-position-horizontal-relative:char;mso-position-vertical:absolute;mso-position-vertical-relative:line;mso-left-percent:-10001;mso-top-percent:-10001;v-text-anchor:middle" o:gfxdata="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" fillcolor="white [3201]" strokecolor="#70ad47 [3209]" strokeweight="1pt">
+              <v:rect w14:anchorId="726C0DEC" id="Rectangle 3" o:spid="_x0000_s1027" style="width:110.55pt;height:22.7pt;visibility:visible;mso-wrap-style:square;mso-left-percent:-10001;mso-top-percent:-10001;mso-position-horizontal:absolute;mso-position-horizontal-relative:char;mso-position-vertical:absolute;mso-position-vertical-relative:line;mso-left-percent:-10001;mso-top-percent:-10001;v-text-anchor:middle" o:gfxdata="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" fillcolor="white [3201]" strokecolor="#70ad47 [3209]" strokeweight="1pt">
                 <v:textbox>
                   <w:txbxContent>
                     <w:p>
@@ -553,88 +419,64 @@
                         <w:autoSpaceDN w:val="0"/>
                         <w:adjustRightInd w:val="0"/>
                         <w:rPr>
-                          <w:rFonts w:ascii="Courier" w:hAnsi="Courier"/>
-                          <w:szCs w:val="24"/>
+                          <w:rFonts w:ascii="Courier" w:hAnsi="Courier" w:cs="Angsana New" w:hint="cs"/>
+                          <w:szCs w:val="25"/>
+                          <w:cs/>
                           <w:lang w:val="en-US"/>
                         </w:rPr>
                       </w:pPr>
-                      <w:proofErr w:type="spellStart"/>
-                      <w:r>
-                        <w:rPr>
-                          <w:rFonts w:ascii="Courier" w:hAnsi="Courier" w:cs="Courier"/>
+                      <w:r>
+                        <w:rPr>
+                          <w:rFonts w:ascii="Courier" w:hAnsi="Courier" w:cs="Angsana New" w:hint="cs"/>
                           <w:color w:val="000000"/>
                           <w:sz w:val="20"/>
-                          <w:szCs w:val="20"/>
-                          <w:lang w:val="en-US"/>
-                        </w:rPr>
-                        <w:t>obj.loadMap</w:t>
-                      </w:r>
-                      <w:proofErr w:type="spellEnd"/>
-                      <w:r>
-                        <w:rPr>
-                          <w:rFonts w:ascii="Courier" w:hAnsi="Courier" w:cs="Courier"/>
+                          <w:szCs w:val="25"/>
+                          <w:cs/>
+                          <w:lang w:val="en-US"/>
+                        </w:rPr>
+                        <w:t xml:space="preserve">เรียกใช้ </w:t>
+                      </w:r>
+                      <w:r>
+                        <w:rPr>
+                          <w:rFonts w:ascii="Courier" w:hAnsi="Courier" w:cs="Angsana New"/>
                           <w:color w:val="000000"/>
                           <w:sz w:val="20"/>
-                          <w:szCs w:val="20"/>
-                          <w:lang w:val="en-US"/>
-                        </w:rPr>
-                        <w:t>(m);</w:t>
-                      </w:r>
-                    </w:p>
-                    <w:p>
-                      <w:pPr>
-                        <w:autoSpaceDE w:val="0"/>
-                        <w:autoSpaceDN w:val="0"/>
-                        <w:adjustRightInd w:val="0"/>
-                        <w:rPr>
-                          <w:rFonts w:ascii="Courier" w:hAnsi="Courier"/>
-                          <w:szCs w:val="24"/>
-                          <w:lang w:val="en-US"/>
-                        </w:rPr>
-                      </w:pPr>
-                      <w:proofErr w:type="spellStart"/>
-                      <w:r>
-                        <w:rPr>
-                          <w:rFonts w:ascii="Courier" w:hAnsi="Courier" w:cs="Courier"/>
+                          <w:szCs w:val="25"/>
+                          <w:lang w:val="en-US"/>
+                        </w:rPr>
+                        <w:t>Map</w:t>
+                      </w:r>
+                      <w:r>
+                        <w:rPr>
+                          <w:rFonts w:ascii="Courier" w:hAnsi="Courier" w:cs="Angsana New" w:hint="cs"/>
                           <w:color w:val="000000"/>
                           <w:sz w:val="20"/>
-                          <w:szCs w:val="20"/>
-                          <w:lang w:val="en-US"/>
-                        </w:rPr>
-                        <w:t>obj.loadRobot</w:t>
-                      </w:r>
-                      <w:proofErr w:type="spellEnd"/>
-                      <w:r>
-                        <w:rPr>
-                          <w:rFonts w:ascii="Courier" w:hAnsi="Courier" w:cs="Courier"/>
+                          <w:szCs w:val="25"/>
+                          <w:cs/>
+                          <w:lang w:val="en-US"/>
+                        </w:rPr>
+                        <w:t xml:space="preserve"> </w:t>
+                      </w:r>
+                      <w:r>
+                        <w:rPr>
+                          <w:rFonts w:ascii="Courier" w:hAnsi="Courier" w:cs="Angsana New" w:hint="cs"/>
                           <w:color w:val="000000"/>
                           <w:sz w:val="20"/>
-                          <w:szCs w:val="20"/>
-                          <w:lang w:val="en-US"/>
-                        </w:rPr>
-                        <w:t>(</w:t>
-                      </w:r>
-                      <w:proofErr w:type="spellStart"/>
-                      <w:r>
-                        <w:rPr>
-                          <w:rFonts w:ascii="Courier" w:hAnsi="Courier" w:cs="Courier"/>
+                          <w:szCs w:val="25"/>
+                          <w:cs/>
+                          <w:lang w:val="en-US"/>
+                        </w:rPr>
+                        <w:t xml:space="preserve">และ </w:t>
+                      </w:r>
+                      <w:r>
+                        <w:rPr>
+                          <w:rFonts w:ascii="Courier" w:hAnsi="Courier" w:cs="Angsana New"/>
                           <w:color w:val="000000"/>
                           <w:sz w:val="20"/>
-                          <w:szCs w:val="20"/>
-                          <w:lang w:val="en-US"/>
-                        </w:rPr>
-                        <w:t>r,l</w:t>
-                      </w:r>
-                      <w:proofErr w:type="spellEnd"/>
-                      <w:r>
-                        <w:rPr>
-                          <w:rFonts w:ascii="Courier" w:hAnsi="Courier" w:cs="Courier"/>
-                          <w:color w:val="000000"/>
-                          <w:sz w:val="20"/>
-                          <w:szCs w:val="20"/>
-                          <w:lang w:val="en-US"/>
-                        </w:rPr>
-                        <w:t>);</w:t>
+                          <w:szCs w:val="25"/>
+                          <w:lang w:val="en-US"/>
+                        </w:rPr>
+                        <w:t>Robot</w:t>
                       </w:r>
                     </w:p>
                   </w:txbxContent>
@@ -883,51 +725,7 @@
           <w:szCs w:val="20"/>
           <w:lang w:val="en-US"/>
         </w:rPr>
-        <w:t xml:space="preserve"> </w:t>
-      </w:r>
-      <w:proofErr w:type="spellStart"/>
-      <w:r>
-        <w:rPr>
-          <w:rFonts w:ascii="Courier" w:hAnsi="Courier" w:cs="Courier"/>
-          <w:color w:val="000000"/>
-          <w:sz w:val="20"/>
-          <w:szCs w:val="20"/>
-          <w:lang w:val="en-US"/>
-        </w:rPr>
-        <w:t>loadMap</w:t>
-      </w:r>
-      <w:proofErr w:type="spellEnd"/>
-      <w:r>
-        <w:rPr>
-          <w:rFonts w:ascii="Courier" w:hAnsi="Courier" w:cs="Courier"/>
-          <w:color w:val="000000"/>
-          <w:sz w:val="20"/>
-          <w:szCs w:val="20"/>
-          <w:lang w:val="en-US"/>
-        </w:rPr>
-        <w:t>(</w:t>
-      </w:r>
-      <w:proofErr w:type="spellStart"/>
-      <w:r>
-        <w:rPr>
-          <w:rFonts w:ascii="Courier" w:hAnsi="Courier" w:cs="Courier"/>
-          <w:color w:val="000000"/>
-          <w:sz w:val="20"/>
-          <w:szCs w:val="20"/>
-          <w:lang w:val="en-US"/>
-        </w:rPr>
-        <w:t>obj,m</w:t>
-      </w:r>
-      <w:proofErr w:type="spellEnd"/>
-      <w:r>
-        <w:rPr>
-          <w:rFonts w:ascii="Courier" w:hAnsi="Courier" w:cs="Courier"/>
-          <w:color w:val="000000"/>
-          <w:sz w:val="20"/>
-          <w:szCs w:val="20"/>
-          <w:lang w:val="en-US"/>
-        </w:rPr>
-        <w:t>)</w:t>
+        <w:t xml:space="preserve"> loadMap(obj,m)</w:t>
       </w:r>
     </w:p>
     <w:p>
@@ -1152,9 +950,9 @@
         <mc:AlternateContent>
           <mc:Choice Requires="wps">
             <w:drawing>
-              <wp:inline distT="0" distB="0" distL="0" distR="0" wp14:anchorId="3F3FBBFD" wp14:editId="1080B4AA">
-                <wp:extent cx="1656000" cy="1260000"/>
-                <wp:effectExtent l="0" t="0" r="8255" b="10160"/>
+              <wp:inline distT="0" distB="0" distL="0" distR="0" wp14:anchorId="3F3FBBFD" wp14:editId="3EBE84F4">
+                <wp:extent cx="3240000" cy="288000"/>
+                <wp:effectExtent l="0" t="0" r="11430" b="17145"/>
                 <wp:docPr id="9" name="Rectangle 9"/>
                 <wp:cNvGraphicFramePr/>
                 <a:graphic xmlns:a="http://schemas.openxmlformats.org/drawingml/2006/main">
@@ -1164,7 +962,7 @@
                       <wps:spPr>
                         <a:xfrm>
                           <a:off x="0" y="0"/>
-                          <a:ext cx="1656000" cy="1260000"/>
+                          <a:ext cx="3240000" cy="288000"/>
                         </a:xfrm>
                         <a:prstGeom prst="rect">
                           <a:avLst/>
@@ -1192,270 +990,136 @@
                               <w:autoSpaceDN w:val="0"/>
                               <w:adjustRightInd w:val="0"/>
                               <w:rPr>
-                                <w:rFonts w:ascii="Courier" w:hAnsi="Courier"/>
-                                <w:szCs w:val="24"/>
+                                <w:rFonts w:ascii="Courier" w:hAnsi="Courier" w:cs="Angsana New" w:hint="cs"/>
+                                <w:szCs w:val="25"/>
                                 <w:lang w:val="en-US"/>
                               </w:rPr>
                             </w:pPr>
-                            <w:proofErr w:type="spellStart"/>
-                            <w:r>
-                              <w:rPr>
-                                <w:rFonts w:ascii="Courier" w:hAnsi="Courier" w:cs="Courier"/>
+                            <w:r>
+                              <w:rPr>
+                                <w:rFonts w:ascii="Courier" w:hAnsi="Courier" w:cs="Angsana New" w:hint="cs"/>
                                 <w:color w:val="000000"/>
                                 <w:sz w:val="20"/>
-                                <w:szCs w:val="20"/>
-                                <w:lang w:val="en-US"/>
-                              </w:rPr>
-                              <w:t>obj.Map</w:t>
-                            </w:r>
-                            <w:proofErr w:type="spellEnd"/>
-                            <w:r>
-                              <w:rPr>
-                                <w:rFonts w:ascii="Courier" w:hAnsi="Courier" w:cs="Courier"/>
+                                <w:szCs w:val="25"/>
+                                <w:cs/>
+                                <w:lang w:val="en-US"/>
+                              </w:rPr>
+                              <w:t xml:space="preserve">สร้าง </w:t>
+                            </w:r>
+                            <w:r>
+                              <w:rPr>
+                                <w:rFonts w:ascii="Courier" w:hAnsi="Courier" w:cs="Angsana New"/>
                                 <w:color w:val="000000"/>
                                 <w:sz w:val="20"/>
-                                <w:szCs w:val="20"/>
-                                <w:lang w:val="en-US"/>
-                              </w:rPr>
-                              <w:t xml:space="preserve"> = m;</w:t>
-                            </w:r>
-                          </w:p>
-                          <w:p>
-                            <w:pPr>
-                              <w:autoSpaceDE w:val="0"/>
-                              <w:autoSpaceDN w:val="0"/>
-                              <w:adjustRightInd w:val="0"/>
-                              <w:rPr>
-                                <w:rFonts w:ascii="Courier" w:hAnsi="Courier" w:cs="Courier"/>
+                                <w:szCs w:val="25"/>
+                                <w:lang w:val="en-US"/>
+                              </w:rPr>
+                              <w:t>Map</w:t>
+                            </w:r>
+                            <w:r>
+                              <w:rPr>
+                                <w:rFonts w:ascii="Courier" w:hAnsi="Courier" w:cs="Angsana New" w:hint="cs"/>
                                 <w:color w:val="000000"/>
                                 <w:sz w:val="20"/>
-                                <w:szCs w:val="20"/>
-                                <w:lang w:val="en-US"/>
-                              </w:rPr>
-                            </w:pPr>
-                            <w:r>
-                              <w:rPr>
-                                <w:rFonts w:ascii="Courier" w:hAnsi="Courier" w:cs="Courier"/>
+                                <w:szCs w:val="25"/>
+                                <w:cs/>
+                                <w:lang w:val="en-US"/>
+                              </w:rPr>
+                              <w:t xml:space="preserve"> ใน </w:t>
+                            </w:r>
+                            <w:r>
+                              <w:rPr>
+                                <w:rFonts w:ascii="Courier" w:hAnsi="Courier" w:cs="Angsana New"/>
                                 <w:color w:val="000000"/>
                                 <w:sz w:val="20"/>
-                                <w:szCs w:val="20"/>
-                                <w:lang w:val="en-US"/>
-                              </w:rPr>
-                              <w:t>figure(1);</w:t>
-                            </w:r>
-                          </w:p>
-                          <w:p>
-                            <w:pPr>
-                              <w:autoSpaceDE w:val="0"/>
-                              <w:autoSpaceDN w:val="0"/>
-                              <w:adjustRightInd w:val="0"/>
-                              <w:rPr>
-                                <w:rFonts w:ascii="Courier" w:hAnsi="Courier"/>
-                                <w:szCs w:val="24"/>
-                                <w:lang w:val="en-US"/>
-                              </w:rPr>
-                            </w:pPr>
-                          </w:p>
-                          <w:p>
-                            <w:pPr>
-                              <w:autoSpaceDE w:val="0"/>
-                              <w:autoSpaceDN w:val="0"/>
-                              <w:adjustRightInd w:val="0"/>
-                              <w:rPr>
-                                <w:rFonts w:ascii="Courier" w:hAnsi="Courier"/>
-                                <w:szCs w:val="24"/>
-                                <w:lang w:val="en-US"/>
-                              </w:rPr>
-                            </w:pPr>
-                            <w:r>
-                              <w:rPr>
-                                <w:rFonts w:ascii="Courier" w:hAnsi="Courier" w:cs="Courier"/>
-                                <w:color w:val="3C763D"/>
-                                <w:sz w:val="20"/>
-                                <w:szCs w:val="20"/>
-                                <w:lang w:val="en-US"/>
-                              </w:rPr>
-                              <w:t>% set axis limit</w:t>
-                            </w:r>
-                          </w:p>
-                          <w:p>
-                            <w:pPr>
-                              <w:autoSpaceDE w:val="0"/>
-                              <w:autoSpaceDN w:val="0"/>
-                              <w:adjustRightInd w:val="0"/>
-                              <w:rPr>
-                                <w:rFonts w:ascii="Courier" w:hAnsi="Courier"/>
-                                <w:szCs w:val="24"/>
-                                <w:lang w:val="en-US"/>
-                              </w:rPr>
-                            </w:pPr>
-                            <w:proofErr w:type="spellStart"/>
-                            <w:r>
-                              <w:rPr>
-                                <w:rFonts w:ascii="Courier" w:hAnsi="Courier" w:cs="Courier"/>
+                                <w:szCs w:val="25"/>
+                                <w:lang w:val="en-US"/>
+                              </w:rPr>
+                              <w:t>figure</w:t>
+                            </w:r>
+                            <w:r>
+                              <w:rPr>
+                                <w:rFonts w:ascii="Courier" w:hAnsi="Courier" w:cs="Angsana New" w:hint="cs"/>
                                 <w:color w:val="000000"/>
                                 <w:sz w:val="20"/>
-                                <w:szCs w:val="20"/>
-                                <w:lang w:val="en-US"/>
-                              </w:rPr>
-                              <w:t>gca</w:t>
-                            </w:r>
-                            <w:proofErr w:type="spellEnd"/>
-                            <w:r>
-                              <w:rPr>
-                                <w:rFonts w:ascii="Courier" w:hAnsi="Courier" w:cs="Courier"/>
+                                <w:szCs w:val="25"/>
+                                <w:cs/>
+                                <w:lang w:val="en-US"/>
+                              </w:rPr>
+                              <w:t xml:space="preserve"> </w:t>
+                            </w:r>
+                            <w:r>
+                              <w:rPr>
+                                <w:rFonts w:ascii="Courier" w:hAnsi="Courier" w:cs="Angsana New"/>
                                 <w:color w:val="000000"/>
                                 <w:sz w:val="20"/>
-                                <w:szCs w:val="20"/>
-                                <w:lang w:val="en-US"/>
-                              </w:rPr>
-                              <w:t>;</w:t>
-                            </w:r>
-                          </w:p>
-                          <w:p>
-                            <w:pPr>
-                              <w:autoSpaceDE w:val="0"/>
-                              <w:autoSpaceDN w:val="0"/>
-                              <w:adjustRightInd w:val="0"/>
-                              <w:rPr>
-                                <w:rFonts w:ascii="Courier" w:hAnsi="Courier"/>
-                                <w:szCs w:val="24"/>
-                                <w:lang w:val="en-US"/>
-                              </w:rPr>
-                            </w:pPr>
-                            <w:proofErr w:type="spellStart"/>
-                            <w:r>
-                              <w:rPr>
-                                <w:rFonts w:ascii="Courier" w:hAnsi="Courier" w:cs="Courier"/>
+                                <w:szCs w:val="25"/>
+                                <w:lang w:val="en-US"/>
+                              </w:rPr>
+                              <w:t>1</w:t>
+                            </w:r>
+                            <w:r>
+                              <w:rPr>
+                                <w:rFonts w:ascii="Courier" w:hAnsi="Courier" w:cs="Angsana New" w:hint="cs"/>
                                 <w:color w:val="000000"/>
                                 <w:sz w:val="20"/>
-                                <w:szCs w:val="20"/>
-                                <w:lang w:val="en-US"/>
-                              </w:rPr>
-                              <w:t>xlim</w:t>
-                            </w:r>
-                            <w:proofErr w:type="spellEnd"/>
-                            <w:r>
-                              <w:rPr>
-                                <w:rFonts w:ascii="Courier" w:hAnsi="Courier" w:cs="Courier"/>
+                                <w:szCs w:val="25"/>
+                                <w:cs/>
+                                <w:lang w:val="en-US"/>
+                              </w:rPr>
+                              <w:t xml:space="preserve"> โดยกำหนดขอบเขตของแกน </w:t>
+                            </w:r>
+                            <w:r>
+                              <w:rPr>
+                                <w:rFonts w:ascii="Courier" w:hAnsi="Courier" w:cs="Angsana New"/>
                                 <w:color w:val="000000"/>
                                 <w:sz w:val="20"/>
-                                <w:szCs w:val="20"/>
-                                <w:lang w:val="en-US"/>
-                              </w:rPr>
-                              <w:t xml:space="preserve">([0 </w:t>
-                            </w:r>
-                            <w:proofErr w:type="spellStart"/>
-                            <w:r>
-                              <w:rPr>
-                                <w:rFonts w:ascii="Courier" w:hAnsi="Courier" w:cs="Courier"/>
+                                <w:szCs w:val="25"/>
+                                <w:lang w:val="en-US"/>
+                              </w:rPr>
+                              <w:t>x,</w:t>
+                            </w:r>
+                            <w:r>
+                              <w:rPr>
+                                <w:rFonts w:ascii="Courier" w:hAnsi="Courier" w:cs="Angsana New" w:hint="cs"/>
                                 <w:color w:val="000000"/>
                                 <w:sz w:val="20"/>
-                                <w:szCs w:val="20"/>
-                                <w:lang w:val="en-US"/>
-                              </w:rPr>
-                              <w:t>m.Width</w:t>
-                            </w:r>
-                            <w:proofErr w:type="spellEnd"/>
-                            <w:r>
-                              <w:rPr>
-                                <w:rFonts w:ascii="Courier" w:hAnsi="Courier" w:cs="Courier"/>
+                                <w:szCs w:val="25"/>
+                                <w:cs/>
+                                <w:lang w:val="en-US"/>
+                              </w:rPr>
+                              <w:t xml:space="preserve"> </w:t>
+                            </w:r>
+                            <w:r>
+                              <w:rPr>
+                                <w:rFonts w:ascii="Courier" w:hAnsi="Courier" w:cs="Angsana New"/>
                                 <w:color w:val="000000"/>
                                 <w:sz w:val="20"/>
-                                <w:szCs w:val="20"/>
-                                <w:lang w:val="en-US"/>
-                              </w:rPr>
-                              <w:t>]);</w:t>
-                            </w:r>
-                          </w:p>
-                          <w:p>
-                            <w:pPr>
-                              <w:autoSpaceDE w:val="0"/>
-                              <w:autoSpaceDN w:val="0"/>
-                              <w:adjustRightInd w:val="0"/>
-                              <w:rPr>
-                                <w:rFonts w:ascii="Courier" w:hAnsi="Courier"/>
-                                <w:szCs w:val="24"/>
-                                <w:lang w:val="en-US"/>
-                              </w:rPr>
-                            </w:pPr>
-                            <w:proofErr w:type="spellStart"/>
-                            <w:r>
-                              <w:rPr>
-                                <w:rFonts w:ascii="Courier" w:hAnsi="Courier" w:cs="Courier"/>
+                                <w:szCs w:val="25"/>
+                                <w:lang w:val="en-US"/>
+                              </w:rPr>
+                              <w:t>y</w:t>
+                            </w:r>
+                            <w:r>
+                              <w:rPr>
+                                <w:rFonts w:ascii="Courier" w:hAnsi="Courier" w:cs="Angsana New" w:hint="cs"/>
                                 <w:color w:val="000000"/>
                                 <w:sz w:val="20"/>
-                                <w:szCs w:val="20"/>
-                                <w:lang w:val="en-US"/>
-                              </w:rPr>
-                              <w:t>ylim</w:t>
-                            </w:r>
-                            <w:proofErr w:type="spellEnd"/>
-                            <w:r>
-                              <w:rPr>
-                                <w:rFonts w:ascii="Courier" w:hAnsi="Courier" w:cs="Courier"/>
+                                <w:szCs w:val="25"/>
+                                <w:cs/>
+                                <w:lang w:val="en-US"/>
+                              </w:rPr>
+                              <w:t xml:space="preserve"> และ </w:t>
+                            </w:r>
+                            <w:r>
+                              <w:rPr>
+                                <w:rFonts w:ascii="Courier" w:hAnsi="Courier" w:cs="Angsana New"/>
                                 <w:color w:val="000000"/>
                                 <w:sz w:val="20"/>
-                                <w:szCs w:val="20"/>
-                                <w:lang w:val="en-US"/>
-                              </w:rPr>
-                              <w:t xml:space="preserve">([0 </w:t>
-                            </w:r>
-                            <w:proofErr w:type="spellStart"/>
-                            <w:r>
-                              <w:rPr>
-                                <w:rFonts w:ascii="Courier" w:hAnsi="Courier" w:cs="Courier"/>
-                                <w:color w:val="000000"/>
-                                <w:sz w:val="20"/>
-                                <w:szCs w:val="20"/>
-                                <w:lang w:val="en-US"/>
-                              </w:rPr>
-                              <w:t>m.Height</w:t>
-                            </w:r>
-                            <w:proofErr w:type="spellEnd"/>
-                            <w:r>
-                              <w:rPr>
-                                <w:rFonts w:ascii="Courier" w:hAnsi="Courier" w:cs="Courier"/>
-                                <w:color w:val="000000"/>
-                                <w:sz w:val="20"/>
-                                <w:szCs w:val="20"/>
-                                <w:lang w:val="en-US"/>
-                              </w:rPr>
-                              <w:t>]);</w:t>
-                            </w:r>
-                          </w:p>
-                          <w:p>
-                            <w:pPr>
-                              <w:autoSpaceDE w:val="0"/>
-                              <w:autoSpaceDN w:val="0"/>
-                              <w:adjustRightInd w:val="0"/>
-                              <w:rPr>
-                                <w:rFonts w:ascii="Courier" w:hAnsi="Courier"/>
-                                <w:szCs w:val="24"/>
-                                <w:lang w:val="en-US"/>
-                              </w:rPr>
-                            </w:pPr>
-                            <w:proofErr w:type="spellStart"/>
-                            <w:r>
-                              <w:rPr>
-                                <w:rFonts w:ascii="Courier" w:hAnsi="Courier" w:cs="Courier"/>
-                                <w:color w:val="000000"/>
-                                <w:sz w:val="20"/>
-                                <w:szCs w:val="20"/>
-                                <w:lang w:val="en-US"/>
-                              </w:rPr>
-                              <w:t>zlim</w:t>
-                            </w:r>
-                            <w:proofErr w:type="spellEnd"/>
-                            <w:r>
-                              <w:rPr>
-                                <w:rFonts w:ascii="Courier" w:hAnsi="Courier" w:cs="Courier"/>
-                                <w:color w:val="000000"/>
-                                <w:sz w:val="20"/>
-                                <w:szCs w:val="20"/>
-                                <w:lang w:val="en-US"/>
-                              </w:rPr>
-                              <w:t>([0 1.3]);</w:t>
+                                <w:szCs w:val="25"/>
+                                <w:lang w:val="en-US"/>
+                              </w:rPr>
+                              <w:t>z</w:t>
                             </w:r>
                           </w:p>
                         </w:txbxContent>
@@ -1474,7 +1138,7 @@
           </mc:Choice>
           <mc:Fallback>
             <w:pict>
-              <v:rect w14:anchorId="3F3FBBFD" id="Rectangle 9" o:spid="_x0000_s1030" style="width:130.4pt;height:99.2pt;visibility:visible;mso-wrap-style:square;mso-left-percent:-10001;mso-top-percent:-10001;mso-position-horizontal:absolute;mso-position-horizontal-relative:char;mso-position-vertical:absolute;mso-position-vertical-relative:line;mso-left-percent:-10001;mso-top-percent:-10001;v-text-anchor:middle" o:gfxdata="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" fillcolor="white [3201]" strokecolor="#70ad47 [3209]" strokeweight="1pt">
+              <v:rect w14:anchorId="3F3FBBFD" id="Rectangle 9" o:spid="_x0000_s1030" style="width:255.1pt;height:22.7pt;visibility:visible;mso-wrap-style:square;mso-left-percent:-10001;mso-top-percent:-10001;mso-position-horizontal:absolute;mso-position-horizontal-relative:char;mso-position-vertical:absolute;mso-position-vertical-relative:line;mso-left-percent:-10001;mso-top-percent:-10001;v-text-anchor:middle" o:gfxdata="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" fillcolor="white [3201]" strokecolor="#70ad47 [3209]" strokeweight="1pt">
                 <v:textbox>
                   <w:txbxContent>
                     <w:p>
@@ -1483,270 +1147,136 @@
                         <w:autoSpaceDN w:val="0"/>
                         <w:adjustRightInd w:val="0"/>
                         <w:rPr>
-                          <w:rFonts w:ascii="Courier" w:hAnsi="Courier"/>
-                          <w:szCs w:val="24"/>
+                          <w:rFonts w:ascii="Courier" w:hAnsi="Courier" w:cs="Angsana New" w:hint="cs"/>
+                          <w:szCs w:val="25"/>
                           <w:lang w:val="en-US"/>
                         </w:rPr>
                       </w:pPr>
-                      <w:proofErr w:type="spellStart"/>
-                      <w:r>
-                        <w:rPr>
-                          <w:rFonts w:ascii="Courier" w:hAnsi="Courier" w:cs="Courier"/>
+                      <w:r>
+                        <w:rPr>
+                          <w:rFonts w:ascii="Courier" w:hAnsi="Courier" w:cs="Angsana New" w:hint="cs"/>
                           <w:color w:val="000000"/>
                           <w:sz w:val="20"/>
-                          <w:szCs w:val="20"/>
-                          <w:lang w:val="en-US"/>
-                        </w:rPr>
-                        <w:t>obj.Map</w:t>
-                      </w:r>
-                      <w:proofErr w:type="spellEnd"/>
-                      <w:r>
-                        <w:rPr>
-                          <w:rFonts w:ascii="Courier" w:hAnsi="Courier" w:cs="Courier"/>
+                          <w:szCs w:val="25"/>
+                          <w:cs/>
+                          <w:lang w:val="en-US"/>
+                        </w:rPr>
+                        <w:t xml:space="preserve">สร้าง </w:t>
+                      </w:r>
+                      <w:r>
+                        <w:rPr>
+                          <w:rFonts w:ascii="Courier" w:hAnsi="Courier" w:cs="Angsana New"/>
                           <w:color w:val="000000"/>
                           <w:sz w:val="20"/>
-                          <w:szCs w:val="20"/>
-                          <w:lang w:val="en-US"/>
-                        </w:rPr>
-                        <w:t xml:space="preserve"> = m;</w:t>
-                      </w:r>
-                    </w:p>
-                    <w:p>
-                      <w:pPr>
-                        <w:autoSpaceDE w:val="0"/>
-                        <w:autoSpaceDN w:val="0"/>
-                        <w:adjustRightInd w:val="0"/>
-                        <w:rPr>
-                          <w:rFonts w:ascii="Courier" w:hAnsi="Courier" w:cs="Courier"/>
+                          <w:szCs w:val="25"/>
+                          <w:lang w:val="en-US"/>
+                        </w:rPr>
+                        <w:t>Map</w:t>
+                      </w:r>
+                      <w:r>
+                        <w:rPr>
+                          <w:rFonts w:ascii="Courier" w:hAnsi="Courier" w:cs="Angsana New" w:hint="cs"/>
                           <w:color w:val="000000"/>
                           <w:sz w:val="20"/>
-                          <w:szCs w:val="20"/>
-                          <w:lang w:val="en-US"/>
-                        </w:rPr>
-                      </w:pPr>
-                      <w:r>
-                        <w:rPr>
-                          <w:rFonts w:ascii="Courier" w:hAnsi="Courier" w:cs="Courier"/>
+                          <w:szCs w:val="25"/>
+                          <w:cs/>
+                          <w:lang w:val="en-US"/>
+                        </w:rPr>
+                        <w:t xml:space="preserve"> ใน </w:t>
+                      </w:r>
+                      <w:r>
+                        <w:rPr>
+                          <w:rFonts w:ascii="Courier" w:hAnsi="Courier" w:cs="Angsana New"/>
                           <w:color w:val="000000"/>
                           <w:sz w:val="20"/>
-                          <w:szCs w:val="20"/>
-                          <w:lang w:val="en-US"/>
-                        </w:rPr>
-                        <w:t>figure(1);</w:t>
-                      </w:r>
-                    </w:p>
-                    <w:p>
-                      <w:pPr>
-                        <w:autoSpaceDE w:val="0"/>
-                        <w:autoSpaceDN w:val="0"/>
-                        <w:adjustRightInd w:val="0"/>
-                        <w:rPr>
-                          <w:rFonts w:ascii="Courier" w:hAnsi="Courier"/>
-                          <w:szCs w:val="24"/>
-                          <w:lang w:val="en-US"/>
-                        </w:rPr>
-                      </w:pPr>
-                    </w:p>
-                    <w:p>
-                      <w:pPr>
-                        <w:autoSpaceDE w:val="0"/>
-                        <w:autoSpaceDN w:val="0"/>
-                        <w:adjustRightInd w:val="0"/>
-                        <w:rPr>
-                          <w:rFonts w:ascii="Courier" w:hAnsi="Courier"/>
-                          <w:szCs w:val="24"/>
-                          <w:lang w:val="en-US"/>
-                        </w:rPr>
-                      </w:pPr>
-                      <w:r>
-                        <w:rPr>
-                          <w:rFonts w:ascii="Courier" w:hAnsi="Courier" w:cs="Courier"/>
-                          <w:color w:val="3C763D"/>
-                          <w:sz w:val="20"/>
-                          <w:szCs w:val="20"/>
-                          <w:lang w:val="en-US"/>
-                        </w:rPr>
-                        <w:t>% set axis limit</w:t>
-                      </w:r>
-                    </w:p>
-                    <w:p>
-                      <w:pPr>
-                        <w:autoSpaceDE w:val="0"/>
-                        <w:autoSpaceDN w:val="0"/>
-                        <w:adjustRightInd w:val="0"/>
-                        <w:rPr>
-                          <w:rFonts w:ascii="Courier" w:hAnsi="Courier"/>
-                          <w:szCs w:val="24"/>
-                          <w:lang w:val="en-US"/>
-                        </w:rPr>
-                      </w:pPr>
-                      <w:proofErr w:type="spellStart"/>
-                      <w:r>
-                        <w:rPr>
-                          <w:rFonts w:ascii="Courier" w:hAnsi="Courier" w:cs="Courier"/>
+                          <w:szCs w:val="25"/>
+                          <w:lang w:val="en-US"/>
+                        </w:rPr>
+                        <w:t>figure</w:t>
+                      </w:r>
+                      <w:r>
+                        <w:rPr>
+                          <w:rFonts w:ascii="Courier" w:hAnsi="Courier" w:cs="Angsana New" w:hint="cs"/>
                           <w:color w:val="000000"/>
                           <w:sz w:val="20"/>
-                          <w:szCs w:val="20"/>
-                          <w:lang w:val="en-US"/>
-                        </w:rPr>
-                        <w:t>gca</w:t>
-                      </w:r>
-                      <w:proofErr w:type="spellEnd"/>
-                      <w:r>
-                        <w:rPr>
-                          <w:rFonts w:ascii="Courier" w:hAnsi="Courier" w:cs="Courier"/>
+                          <w:szCs w:val="25"/>
+                          <w:cs/>
+                          <w:lang w:val="en-US"/>
+                        </w:rPr>
+                        <w:t xml:space="preserve"> </w:t>
+                      </w:r>
+                      <w:r>
+                        <w:rPr>
+                          <w:rFonts w:ascii="Courier" w:hAnsi="Courier" w:cs="Angsana New"/>
                           <w:color w:val="000000"/>
                           <w:sz w:val="20"/>
-                          <w:szCs w:val="20"/>
-                          <w:lang w:val="en-US"/>
-                        </w:rPr>
-                        <w:t>;</w:t>
-                      </w:r>
-                    </w:p>
-                    <w:p>
-                      <w:pPr>
-                        <w:autoSpaceDE w:val="0"/>
-                        <w:autoSpaceDN w:val="0"/>
-                        <w:adjustRightInd w:val="0"/>
-                        <w:rPr>
-                          <w:rFonts w:ascii="Courier" w:hAnsi="Courier"/>
-                          <w:szCs w:val="24"/>
-                          <w:lang w:val="en-US"/>
-                        </w:rPr>
-                      </w:pPr>
-                      <w:proofErr w:type="spellStart"/>
-                      <w:r>
-                        <w:rPr>
-                          <w:rFonts w:ascii="Courier" w:hAnsi="Courier" w:cs="Courier"/>
+                          <w:szCs w:val="25"/>
+                          <w:lang w:val="en-US"/>
+                        </w:rPr>
+                        <w:t>1</w:t>
+                      </w:r>
+                      <w:r>
+                        <w:rPr>
+                          <w:rFonts w:ascii="Courier" w:hAnsi="Courier" w:cs="Angsana New" w:hint="cs"/>
                           <w:color w:val="000000"/>
                           <w:sz w:val="20"/>
-                          <w:szCs w:val="20"/>
-                          <w:lang w:val="en-US"/>
-                        </w:rPr>
-                        <w:t>xlim</w:t>
-                      </w:r>
-                      <w:proofErr w:type="spellEnd"/>
-                      <w:r>
-                        <w:rPr>
-                          <w:rFonts w:ascii="Courier" w:hAnsi="Courier" w:cs="Courier"/>
+                          <w:szCs w:val="25"/>
+                          <w:cs/>
+                          <w:lang w:val="en-US"/>
+                        </w:rPr>
+                        <w:t xml:space="preserve"> โดยกำหนดขอบเขตของแกน </w:t>
+                      </w:r>
+                      <w:r>
+                        <w:rPr>
+                          <w:rFonts w:ascii="Courier" w:hAnsi="Courier" w:cs="Angsana New"/>
                           <w:color w:val="000000"/>
                           <w:sz w:val="20"/>
-                          <w:szCs w:val="20"/>
-                          <w:lang w:val="en-US"/>
-                        </w:rPr>
-                        <w:t xml:space="preserve">([0 </w:t>
-                      </w:r>
-                      <w:proofErr w:type="spellStart"/>
-                      <w:r>
-                        <w:rPr>
-                          <w:rFonts w:ascii="Courier" w:hAnsi="Courier" w:cs="Courier"/>
+                          <w:szCs w:val="25"/>
+                          <w:lang w:val="en-US"/>
+                        </w:rPr>
+                        <w:t>x,</w:t>
+                      </w:r>
+                      <w:r>
+                        <w:rPr>
+                          <w:rFonts w:ascii="Courier" w:hAnsi="Courier" w:cs="Angsana New" w:hint="cs"/>
                           <w:color w:val="000000"/>
                           <w:sz w:val="20"/>
-                          <w:szCs w:val="20"/>
-                          <w:lang w:val="en-US"/>
-                        </w:rPr>
-                        <w:t>m.Width</w:t>
-                      </w:r>
-                      <w:proofErr w:type="spellEnd"/>
-                      <w:r>
-                        <w:rPr>
-                          <w:rFonts w:ascii="Courier" w:hAnsi="Courier" w:cs="Courier"/>
+                          <w:szCs w:val="25"/>
+                          <w:cs/>
+                          <w:lang w:val="en-US"/>
+                        </w:rPr>
+                        <w:t xml:space="preserve"> </w:t>
+                      </w:r>
+                      <w:r>
+                        <w:rPr>
+                          <w:rFonts w:ascii="Courier" w:hAnsi="Courier" w:cs="Angsana New"/>
                           <w:color w:val="000000"/>
                           <w:sz w:val="20"/>
-                          <w:szCs w:val="20"/>
-                          <w:lang w:val="en-US"/>
-                        </w:rPr>
-                        <w:t>]);</w:t>
-                      </w:r>
-                    </w:p>
-                    <w:p>
-                      <w:pPr>
-                        <w:autoSpaceDE w:val="0"/>
-                        <w:autoSpaceDN w:val="0"/>
-                        <w:adjustRightInd w:val="0"/>
-                        <w:rPr>
-                          <w:rFonts w:ascii="Courier" w:hAnsi="Courier"/>
-                          <w:szCs w:val="24"/>
-                          <w:lang w:val="en-US"/>
-                        </w:rPr>
-                      </w:pPr>
-                      <w:proofErr w:type="spellStart"/>
-                      <w:r>
-                        <w:rPr>
-                          <w:rFonts w:ascii="Courier" w:hAnsi="Courier" w:cs="Courier"/>
+                          <w:szCs w:val="25"/>
+                          <w:lang w:val="en-US"/>
+                        </w:rPr>
+                        <w:t>y</w:t>
+                      </w:r>
+                      <w:r>
+                        <w:rPr>
+                          <w:rFonts w:ascii="Courier" w:hAnsi="Courier" w:cs="Angsana New" w:hint="cs"/>
                           <w:color w:val="000000"/>
                           <w:sz w:val="20"/>
-                          <w:szCs w:val="20"/>
-                          <w:lang w:val="en-US"/>
-                        </w:rPr>
-                        <w:t>ylim</w:t>
-                      </w:r>
-                      <w:proofErr w:type="spellEnd"/>
-                      <w:r>
-                        <w:rPr>
-                          <w:rFonts w:ascii="Courier" w:hAnsi="Courier" w:cs="Courier"/>
+                          <w:szCs w:val="25"/>
+                          <w:cs/>
+                          <w:lang w:val="en-US"/>
+                        </w:rPr>
+                        <w:t xml:space="preserve"> และ </w:t>
+                      </w:r>
+                      <w:r>
+                        <w:rPr>
+                          <w:rFonts w:ascii="Courier" w:hAnsi="Courier" w:cs="Angsana New"/>
                           <w:color w:val="000000"/>
                           <w:sz w:val="20"/>
-                          <w:szCs w:val="20"/>
-                          <w:lang w:val="en-US"/>
-                        </w:rPr>
-                        <w:t xml:space="preserve">([0 </w:t>
-                      </w:r>
-                      <w:proofErr w:type="spellStart"/>
-                      <w:r>
-                        <w:rPr>
-                          <w:rFonts w:ascii="Courier" w:hAnsi="Courier" w:cs="Courier"/>
-                          <w:color w:val="000000"/>
-                          <w:sz w:val="20"/>
-                          <w:szCs w:val="20"/>
-                          <w:lang w:val="en-US"/>
-                        </w:rPr>
-                        <w:t>m.Height</w:t>
-                      </w:r>
-                      <w:proofErr w:type="spellEnd"/>
-                      <w:r>
-                        <w:rPr>
-                          <w:rFonts w:ascii="Courier" w:hAnsi="Courier" w:cs="Courier"/>
-                          <w:color w:val="000000"/>
-                          <w:sz w:val="20"/>
-                          <w:szCs w:val="20"/>
-                          <w:lang w:val="en-US"/>
-                        </w:rPr>
-                        <w:t>]);</w:t>
-                      </w:r>
-                    </w:p>
-                    <w:p>
-                      <w:pPr>
-                        <w:autoSpaceDE w:val="0"/>
-                        <w:autoSpaceDN w:val="0"/>
-                        <w:adjustRightInd w:val="0"/>
-                        <w:rPr>
-                          <w:rFonts w:ascii="Courier" w:hAnsi="Courier"/>
-                          <w:szCs w:val="24"/>
-                          <w:lang w:val="en-US"/>
-                        </w:rPr>
-                      </w:pPr>
-                      <w:proofErr w:type="spellStart"/>
-                      <w:r>
-                        <w:rPr>
-                          <w:rFonts w:ascii="Courier" w:hAnsi="Courier" w:cs="Courier"/>
-                          <w:color w:val="000000"/>
-                          <w:sz w:val="20"/>
-                          <w:szCs w:val="20"/>
-                          <w:lang w:val="en-US"/>
-                        </w:rPr>
-                        <w:t>zlim</w:t>
-                      </w:r>
-                      <w:proofErr w:type="spellEnd"/>
-                      <w:r>
-                        <w:rPr>
-                          <w:rFonts w:ascii="Courier" w:hAnsi="Courier" w:cs="Courier"/>
-                          <w:color w:val="000000"/>
-                          <w:sz w:val="20"/>
-                          <w:szCs w:val="20"/>
-                          <w:lang w:val="en-US"/>
-                        </w:rPr>
-                        <w:t>([0 1.3]);</w:t>
+                          <w:szCs w:val="25"/>
+                          <w:lang w:val="en-US"/>
+                        </w:rPr>
+                        <w:t>z</w:t>
                       </w:r>
                     </w:p>
                   </w:txbxContent>
@@ -1995,51 +1525,7 @@
           <w:szCs w:val="20"/>
           <w:lang w:val="en-US"/>
         </w:rPr>
-        <w:t xml:space="preserve"> </w:t>
-      </w:r>
-      <w:proofErr w:type="spellStart"/>
-      <w:r>
-        <w:rPr>
-          <w:rFonts w:ascii="Courier" w:hAnsi="Courier" w:cs="Courier"/>
-          <w:color w:val="000000"/>
-          <w:sz w:val="20"/>
-          <w:szCs w:val="20"/>
-          <w:lang w:val="en-US"/>
-        </w:rPr>
-        <w:t>loadRobot</w:t>
-      </w:r>
-      <w:proofErr w:type="spellEnd"/>
-      <w:r>
-        <w:rPr>
-          <w:rFonts w:ascii="Courier" w:hAnsi="Courier" w:cs="Courier"/>
-          <w:color w:val="000000"/>
-          <w:sz w:val="20"/>
-          <w:szCs w:val="20"/>
-          <w:lang w:val="en-US"/>
-        </w:rPr>
-        <w:t>(</w:t>
-      </w:r>
-      <w:proofErr w:type="spellStart"/>
-      <w:r>
-        <w:rPr>
-          <w:rFonts w:ascii="Courier" w:hAnsi="Courier" w:cs="Courier"/>
-          <w:color w:val="000000"/>
-          <w:sz w:val="20"/>
-          <w:szCs w:val="20"/>
-          <w:lang w:val="en-US"/>
-        </w:rPr>
-        <w:t>obj,r,l</w:t>
-      </w:r>
-      <w:proofErr w:type="spellEnd"/>
-      <w:r>
-        <w:rPr>
-          <w:rFonts w:ascii="Courier" w:hAnsi="Courier" w:cs="Courier"/>
-          <w:color w:val="000000"/>
-          <w:sz w:val="20"/>
-          <w:szCs w:val="20"/>
-          <w:lang w:val="en-US"/>
-        </w:rPr>
-        <w:t>)</w:t>
+        <w:t xml:space="preserve"> loadRobot(obj,r,l)</w:t>
       </w:r>
     </w:p>
     <w:p>
@@ -2264,9 +1750,9 @@
         <mc:AlternateContent>
           <mc:Choice Requires="wps">
             <w:drawing>
-              <wp:inline distT="0" distB="0" distL="0" distR="0" wp14:anchorId="3A43F3BA" wp14:editId="70B88E71">
-                <wp:extent cx="2664000" cy="792000"/>
-                <wp:effectExtent l="0" t="0" r="15875" b="8255"/>
+              <wp:inline distT="0" distB="0" distL="0" distR="0" wp14:anchorId="3A43F3BA" wp14:editId="31EF5A5A">
+                <wp:extent cx="3708000" cy="504000"/>
+                <wp:effectExtent l="0" t="0" r="13335" b="17145"/>
                 <wp:docPr id="14" name="Rectangle 14"/>
                 <wp:cNvGraphicFramePr/>
                 <a:graphic xmlns:a="http://schemas.openxmlformats.org/drawingml/2006/main">
@@ -2276,7 +1762,7 @@
                       <wps:spPr>
                         <a:xfrm>
                           <a:off x="0" y="0"/>
-                          <a:ext cx="2664000" cy="792000"/>
+                          <a:ext cx="3708000" cy="504000"/>
                         </a:xfrm>
                         <a:prstGeom prst="rect">
                           <a:avLst/>
@@ -2304,12 +1790,22 @@
                               <w:autoSpaceDN w:val="0"/>
                               <w:adjustRightInd w:val="0"/>
                               <w:rPr>
-                                <w:rFonts w:ascii="Courier" w:hAnsi="Courier"/>
+                                <w:rFonts w:ascii="Courier" w:hAnsi="Courier" w:cs="Angsana New"/>
+                                <w:color w:val="000000"/>
+                                <w:sz w:val="20"/>
+                                <w:szCs w:val="25"/>
+                                <w:lang w:val="en-US"/>
+                              </w:rPr>
+                            </w:pPr>
+                            <w:r>
+                              <w:rPr>
+                                <w:rFonts w:ascii="Courier" w:hAnsi="Courier" w:hint="cs"/>
                                 <w:szCs w:val="24"/>
-                                <w:lang w:val="en-US"/>
-                              </w:rPr>
-                            </w:pPr>
-                            <w:proofErr w:type="spellStart"/>
+                                <w:cs/>
+                                <w:lang w:val="en-US"/>
+                              </w:rPr>
+                              <w:t xml:space="preserve">สร้าง </w:t>
+                            </w:r>
                             <w:r>
                               <w:rPr>
                                 <w:rFonts w:ascii="Courier" w:hAnsi="Courier" w:cs="Courier"/>
@@ -2318,18 +1814,50 @@
                                 <w:szCs w:val="20"/>
                                 <w:lang w:val="en-US"/>
                               </w:rPr>
-                              <w:t>obj.Robot</w:t>
-                            </w:r>
-                            <w:proofErr w:type="spellEnd"/>
-                            <w:r>
-                              <w:rPr>
-                                <w:rFonts w:ascii="Courier" w:hAnsi="Courier" w:cs="Courier"/>
+                              <w:t>Robot</w:t>
+                            </w:r>
+                            <w:r>
+                              <w:rPr>
+                                <w:rFonts w:ascii="Courier" w:hAnsi="Courier" w:cs="Courier" w:hint="cs"/>
                                 <w:color w:val="000000"/>
                                 <w:sz w:val="20"/>
                                 <w:szCs w:val="20"/>
-                                <w:lang w:val="en-US"/>
-                              </w:rPr>
-                              <w:t xml:space="preserve"> = r;</w:t>
+                                <w:cs/>
+                                <w:lang w:val="en-US"/>
+                              </w:rPr>
+                              <w:t xml:space="preserve"> </w:t>
+                            </w:r>
+                            <w:r>
+                              <w:rPr>
+                                <w:rFonts w:ascii="Courier" w:hAnsi="Courier" w:cs="Angsana New" w:hint="cs"/>
+                                <w:color w:val="000000"/>
+                                <w:sz w:val="20"/>
+                                <w:szCs w:val="25"/>
+                                <w:cs/>
+                                <w:lang w:val="en-US"/>
+                              </w:rPr>
+                              <w:t xml:space="preserve">โดยกำหนดขอบเขตที่วิ่งได้ให้เท่ากับขนาดของ </w:t>
+                            </w:r>
+                            <w:r>
+                              <w:rPr>
+                                <w:rFonts w:ascii="Courier" w:hAnsi="Courier" w:cs="Angsana New"/>
+                                <w:color w:val="000000"/>
+                                <w:sz w:val="20"/>
+                                <w:szCs w:val="25"/>
+                                <w:lang w:val="en-US"/>
+                              </w:rPr>
+                              <w:t>Map</w:t>
+                            </w:r>
+                            <w:r>
+                              <w:rPr>
+                                <w:rFonts w:ascii="Courier" w:hAnsi="Courier" w:cs="Angsana New" w:hint="cs"/>
+                                <w:color w:val="000000"/>
+                                <w:sz w:val="20"/>
+                                <w:szCs w:val="25"/>
+                                <w:cs/>
+                                <w:lang w:val="en-US"/>
+                              </w:rPr>
+                              <w:t>,</w:t>
                             </w:r>
                           </w:p>
                           <w:p>
@@ -2338,180 +1866,73 @@
                               <w:autoSpaceDN w:val="0"/>
                               <w:adjustRightInd w:val="0"/>
                               <w:rPr>
-                                <w:rFonts w:ascii="Courier" w:hAnsi="Courier"/>
-                                <w:szCs w:val="24"/>
+                                <w:rFonts w:ascii="Courier" w:hAnsi="Courier" w:cs="Angsana New" w:hint="cs"/>
+                                <w:szCs w:val="25"/>
                                 <w:lang w:val="en-US"/>
                               </w:rPr>
                             </w:pPr>
-                            <w:proofErr w:type="spellStart"/>
-                            <w:r>
-                              <w:rPr>
-                                <w:rFonts w:ascii="Courier" w:hAnsi="Courier" w:cs="Courier"/>
+                            <w:r>
+                              <w:rPr>
+                                <w:rFonts w:ascii="Courier" w:hAnsi="Courier" w:cs="Angsana New" w:hint="cs"/>
                                 <w:color w:val="000000"/>
                                 <w:sz w:val="20"/>
-                                <w:szCs w:val="20"/>
-                                <w:lang w:val="en-US"/>
-                              </w:rPr>
-                              <w:t>obj.Robot.Xlim</w:t>
-                            </w:r>
-                            <w:proofErr w:type="spellEnd"/>
-                            <w:r>
-                              <w:rPr>
-                                <w:rFonts w:ascii="Courier" w:hAnsi="Courier" w:cs="Courier"/>
+                                <w:szCs w:val="25"/>
+                                <w:cs/>
+                                <w:lang w:val="en-US"/>
+                              </w:rPr>
+                              <w:t xml:space="preserve">เรียกใช้ </w:t>
+                            </w:r>
+                            <w:r>
+                              <w:rPr>
+                                <w:rFonts w:ascii="Courier" w:hAnsi="Courier" w:cs="Angsana New"/>
                                 <w:color w:val="000000"/>
                                 <w:sz w:val="20"/>
-                                <w:szCs w:val="20"/>
-                                <w:lang w:val="en-US"/>
-                              </w:rPr>
-                              <w:t xml:space="preserve"> = </w:t>
-                            </w:r>
-                            <w:proofErr w:type="spellStart"/>
-                            <w:r>
-                              <w:rPr>
-                                <w:rFonts w:ascii="Courier" w:hAnsi="Courier" w:cs="Courier"/>
+                                <w:szCs w:val="25"/>
+                                <w:lang w:val="en-US"/>
+                              </w:rPr>
+                              <w:t xml:space="preserve">fusion </w:t>
+                            </w:r>
+                            <w:r>
+                              <w:rPr>
+                                <w:rFonts w:ascii="Courier" w:hAnsi="Courier" w:cs="Angsana New" w:hint="cs"/>
                                 <w:color w:val="000000"/>
                                 <w:sz w:val="20"/>
-                                <w:szCs w:val="20"/>
-                                <w:lang w:val="en-US"/>
-                              </w:rPr>
-                              <w:t>obj.Map.Width</w:t>
-                            </w:r>
-                            <w:proofErr w:type="spellEnd"/>
-                            <w:r>
-                              <w:rPr>
-                                <w:rFonts w:ascii="Courier" w:hAnsi="Courier" w:cs="Courier"/>
+                                <w:szCs w:val="25"/>
+                                <w:cs/>
+                                <w:lang w:val="en-US"/>
+                              </w:rPr>
+                              <w:t xml:space="preserve">ของหุ่นยนต์ และ ใช้ฟังก์ชัน </w:t>
+                            </w:r>
+                            <w:r>
+                              <w:rPr>
+                                <w:rFonts w:ascii="Courier" w:hAnsi="Courier" w:cs="Angsana New"/>
                                 <w:color w:val="000000"/>
                                 <w:sz w:val="20"/>
-                                <w:szCs w:val="20"/>
-                                <w:lang w:val="en-US"/>
-                              </w:rPr>
-                              <w:t>;</w:t>
-                            </w:r>
-                          </w:p>
-                          <w:p>
-                            <w:pPr>
-                              <w:autoSpaceDE w:val="0"/>
-                              <w:autoSpaceDN w:val="0"/>
-                              <w:adjustRightInd w:val="0"/>
-                              <w:rPr>
-                                <w:rFonts w:ascii="Courier" w:hAnsi="Courier" w:cs="Courier"/>
+                                <w:szCs w:val="25"/>
+                                <w:lang w:val="en-US"/>
+                              </w:rPr>
+                              <w:t>runRobot</w:t>
+                            </w:r>
+                            <w:r>
+                              <w:rPr>
+                                <w:rFonts w:ascii="Courier" w:hAnsi="Courier" w:cs="Angsana New" w:hint="cs"/>
                                 <w:color w:val="000000"/>
                                 <w:sz w:val="20"/>
-                                <w:szCs w:val="20"/>
-                                <w:lang w:val="en-US"/>
-                              </w:rPr>
-                            </w:pPr>
-                            <w:proofErr w:type="spellStart"/>
-                            <w:r>
-                              <w:rPr>
-                                <w:rFonts w:ascii="Courier" w:hAnsi="Courier" w:cs="Courier"/>
+                                <w:szCs w:val="25"/>
+                                <w:cs/>
+                                <w:lang w:val="en-US"/>
+                              </w:rPr>
+                              <w:t xml:space="preserve"> ในคลาส </w:t>
+                            </w:r>
+                            <w:r>
+                              <w:rPr>
+                                <w:rFonts w:ascii="Courier" w:hAnsi="Courier" w:cs="Angsana New"/>
                                 <w:color w:val="000000"/>
                                 <w:sz w:val="20"/>
-                                <w:szCs w:val="20"/>
-                                <w:lang w:val="en-US"/>
-                              </w:rPr>
-                              <w:t>obj.Robot.Ylim</w:t>
-                            </w:r>
-                            <w:proofErr w:type="spellEnd"/>
-                            <w:r>
-                              <w:rPr>
-                                <w:rFonts w:ascii="Courier" w:hAnsi="Courier" w:cs="Courier"/>
-                                <w:color w:val="000000"/>
-                                <w:sz w:val="20"/>
-                                <w:szCs w:val="20"/>
-                                <w:lang w:val="en-US"/>
-                              </w:rPr>
-                              <w:t xml:space="preserve"> = </w:t>
-                            </w:r>
-                            <w:proofErr w:type="spellStart"/>
-                            <w:r>
-                              <w:rPr>
-                                <w:rFonts w:ascii="Courier" w:hAnsi="Courier" w:cs="Courier"/>
-                                <w:color w:val="000000"/>
-                                <w:sz w:val="20"/>
-                                <w:szCs w:val="20"/>
-                                <w:lang w:val="en-US"/>
-                              </w:rPr>
-                              <w:t>obj.Map.Height</w:t>
-                            </w:r>
-                            <w:proofErr w:type="spellEnd"/>
-                            <w:r>
-                              <w:rPr>
-                                <w:rFonts w:ascii="Courier" w:hAnsi="Courier" w:cs="Courier"/>
-                                <w:color w:val="000000"/>
-                                <w:sz w:val="20"/>
-                                <w:szCs w:val="20"/>
-                                <w:lang w:val="en-US"/>
-                              </w:rPr>
-                              <w:t>;</w:t>
-                            </w:r>
-                          </w:p>
-                          <w:p>
-                            <w:pPr>
-                              <w:autoSpaceDE w:val="0"/>
-                              <w:autoSpaceDN w:val="0"/>
-                              <w:adjustRightInd w:val="0"/>
-                              <w:rPr>
-                                <w:rFonts w:ascii="Courier" w:hAnsi="Courier"/>
-                                <w:szCs w:val="24"/>
-                                <w:lang w:val="en-US"/>
-                              </w:rPr>
-                            </w:pPr>
-                            <w:proofErr w:type="spellStart"/>
-                            <w:r>
-                              <w:rPr>
-                                <w:rFonts w:ascii="Courier" w:hAnsi="Courier" w:cs="Courier"/>
-                                <w:color w:val="000000"/>
-                                <w:sz w:val="20"/>
-                                <w:szCs w:val="20"/>
-                                <w:lang w:val="en-US"/>
-                              </w:rPr>
-                              <w:t>obj.Robot.BotFus</w:t>
-                            </w:r>
-                            <w:proofErr w:type="spellEnd"/>
-                            <w:r>
-                              <w:rPr>
-                                <w:rFonts w:ascii="Courier" w:hAnsi="Courier" w:cs="Courier"/>
-                                <w:color w:val="000000"/>
-                                <w:sz w:val="20"/>
-                                <w:szCs w:val="20"/>
-                                <w:lang w:val="en-US"/>
-                              </w:rPr>
-                              <w:t xml:space="preserve"> = l;</w:t>
-                            </w:r>
-                          </w:p>
-                          <w:p>
-                            <w:pPr>
-                              <w:autoSpaceDE w:val="0"/>
-                              <w:autoSpaceDN w:val="0"/>
-                              <w:adjustRightInd w:val="0"/>
-                              <w:rPr>
-                                <w:rFonts w:ascii="Courier" w:hAnsi="Courier"/>
-                                <w:szCs w:val="24"/>
-                                <w:lang w:val="en-US"/>
-                              </w:rPr>
-                            </w:pPr>
-                            <w:proofErr w:type="spellStart"/>
-                            <w:r>
-                              <w:rPr>
-                                <w:rFonts w:ascii="Courier" w:hAnsi="Courier" w:cs="Courier"/>
-                                <w:color w:val="000000"/>
-                                <w:sz w:val="20"/>
-                                <w:szCs w:val="20"/>
-                                <w:lang w:val="en-US"/>
-                              </w:rPr>
-                              <w:t>obj.Robot.runRobot</w:t>
-                            </w:r>
-                            <w:proofErr w:type="spellEnd"/>
-                            <w:r>
-                              <w:rPr>
-                                <w:rFonts w:ascii="Courier" w:hAnsi="Courier" w:cs="Courier"/>
-                                <w:color w:val="000000"/>
-                                <w:sz w:val="20"/>
-                                <w:szCs w:val="20"/>
-                                <w:lang w:val="en-US"/>
-                              </w:rPr>
-                              <w:t>;</w:t>
+                                <w:szCs w:val="25"/>
+                                <w:lang w:val="en-US"/>
+                              </w:rPr>
+                              <w:t>Robot</w:t>
                             </w:r>
                           </w:p>
                         </w:txbxContent>
@@ -2530,7 +1951,7 @@
           </mc:Choice>
           <mc:Fallback>
             <w:pict>
-              <v:rect w14:anchorId="3A43F3BA" id="Rectangle 14" o:spid="_x0000_s1033" style="width:209.75pt;height:62.35pt;visibility:visible;mso-wrap-style:square;mso-left-percent:-10001;mso-top-percent:-10001;mso-position-horizontal:absolute;mso-position-horizontal-relative:char;mso-position-vertical:absolute;mso-position-vertical-relative:line;mso-left-percent:-10001;mso-top-percent:-10001;v-text-anchor:middle" o:gfxdata="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" fillcolor="white [3201]" strokecolor="#70ad47 [3209]" strokeweight="1pt">
+              <v:rect w14:anchorId="3A43F3BA" id="Rectangle 14" o:spid="_x0000_s1033" style="width:291.95pt;height:39.7pt;visibility:visible;mso-wrap-style:square;mso-left-percent:-10001;mso-top-percent:-10001;mso-position-horizontal:absolute;mso-position-horizontal-relative:char;mso-position-vertical:absolute;mso-position-vertical-relative:line;mso-left-percent:-10001;mso-top-percent:-10001;v-text-anchor:middle" o:gfxdata="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" fillcolor="white [3201]" strokecolor="#70ad47 [3209]" strokeweight="1pt">
                 <v:textbox>
                   <w:txbxContent>
                     <w:p>
@@ -2539,12 +1960,22 @@
                         <w:autoSpaceDN w:val="0"/>
                         <w:adjustRightInd w:val="0"/>
                         <w:rPr>
-                          <w:rFonts w:ascii="Courier" w:hAnsi="Courier"/>
+                          <w:rFonts w:ascii="Courier" w:hAnsi="Courier" w:cs="Angsana New"/>
+                          <w:color w:val="000000"/>
+                          <w:sz w:val="20"/>
+                          <w:szCs w:val="25"/>
+                          <w:lang w:val="en-US"/>
+                        </w:rPr>
+                      </w:pPr>
+                      <w:r>
+                        <w:rPr>
+                          <w:rFonts w:ascii="Courier" w:hAnsi="Courier" w:hint="cs"/>
                           <w:szCs w:val="24"/>
-                          <w:lang w:val="en-US"/>
-                        </w:rPr>
-                      </w:pPr>
-                      <w:proofErr w:type="spellStart"/>
+                          <w:cs/>
+                          <w:lang w:val="en-US"/>
+                        </w:rPr>
+                        <w:t xml:space="preserve">สร้าง </w:t>
+                      </w:r>
                       <w:r>
                         <w:rPr>
                           <w:rFonts w:ascii="Courier" w:hAnsi="Courier" w:cs="Courier"/>
@@ -2553,18 +1984,50 @@
                           <w:szCs w:val="20"/>
                           <w:lang w:val="en-US"/>
                         </w:rPr>
-                        <w:t>obj.Robot</w:t>
-                      </w:r>
-                      <w:proofErr w:type="spellEnd"/>
-                      <w:r>
-                        <w:rPr>
-                          <w:rFonts w:ascii="Courier" w:hAnsi="Courier" w:cs="Courier"/>
+                        <w:t>Robot</w:t>
+                      </w:r>
+                      <w:r>
+                        <w:rPr>
+                          <w:rFonts w:ascii="Courier" w:hAnsi="Courier" w:cs="Courier" w:hint="cs"/>
                           <w:color w:val="000000"/>
                           <w:sz w:val="20"/>
                           <w:szCs w:val="20"/>
-                          <w:lang w:val="en-US"/>
-                        </w:rPr>
-                        <w:t xml:space="preserve"> = r;</w:t>
+                          <w:cs/>
+                          <w:lang w:val="en-US"/>
+                        </w:rPr>
+                        <w:t xml:space="preserve"> </w:t>
+                      </w:r>
+                      <w:r>
+                        <w:rPr>
+                          <w:rFonts w:ascii="Courier" w:hAnsi="Courier" w:cs="Angsana New" w:hint="cs"/>
+                          <w:color w:val="000000"/>
+                          <w:sz w:val="20"/>
+                          <w:szCs w:val="25"/>
+                          <w:cs/>
+                          <w:lang w:val="en-US"/>
+                        </w:rPr>
+                        <w:t xml:space="preserve">โดยกำหนดขอบเขตที่วิ่งได้ให้เท่ากับขนาดของ </w:t>
+                      </w:r>
+                      <w:r>
+                        <w:rPr>
+                          <w:rFonts w:ascii="Courier" w:hAnsi="Courier" w:cs="Angsana New"/>
+                          <w:color w:val="000000"/>
+                          <w:sz w:val="20"/>
+                          <w:szCs w:val="25"/>
+                          <w:lang w:val="en-US"/>
+                        </w:rPr>
+                        <w:t>Map</w:t>
+                      </w:r>
+                      <w:r>
+                        <w:rPr>
+                          <w:rFonts w:ascii="Courier" w:hAnsi="Courier" w:cs="Angsana New" w:hint="cs"/>
+                          <w:color w:val="000000"/>
+                          <w:sz w:val="20"/>
+                          <w:szCs w:val="25"/>
+                          <w:cs/>
+                          <w:lang w:val="en-US"/>
+                        </w:rPr>
+                        <w:t>,</w:t>
                       </w:r>
                     </w:p>
                     <w:p>
@@ -2573,180 +2036,73 @@
                         <w:autoSpaceDN w:val="0"/>
                         <w:adjustRightInd w:val="0"/>
                         <w:rPr>
-                          <w:rFonts w:ascii="Courier" w:hAnsi="Courier"/>
-                          <w:szCs w:val="24"/>
+                          <w:rFonts w:ascii="Courier" w:hAnsi="Courier" w:cs="Angsana New" w:hint="cs"/>
+                          <w:szCs w:val="25"/>
                           <w:lang w:val="en-US"/>
                         </w:rPr>
                       </w:pPr>
-                      <w:proofErr w:type="spellStart"/>
-                      <w:r>
-                        <w:rPr>
-                          <w:rFonts w:ascii="Courier" w:hAnsi="Courier" w:cs="Courier"/>
+                      <w:r>
+                        <w:rPr>
+                          <w:rFonts w:ascii="Courier" w:hAnsi="Courier" w:cs="Angsana New" w:hint="cs"/>
                           <w:color w:val="000000"/>
                           <w:sz w:val="20"/>
-                          <w:szCs w:val="20"/>
-                          <w:lang w:val="en-US"/>
-                        </w:rPr>
-                        <w:t>obj.Robot.Xlim</w:t>
-                      </w:r>
-                      <w:proofErr w:type="spellEnd"/>
-                      <w:r>
-                        <w:rPr>
-                          <w:rFonts w:ascii="Courier" w:hAnsi="Courier" w:cs="Courier"/>
+                          <w:szCs w:val="25"/>
+                          <w:cs/>
+                          <w:lang w:val="en-US"/>
+                        </w:rPr>
+                        <w:t xml:space="preserve">เรียกใช้ </w:t>
+                      </w:r>
+                      <w:r>
+                        <w:rPr>
+                          <w:rFonts w:ascii="Courier" w:hAnsi="Courier" w:cs="Angsana New"/>
                           <w:color w:val="000000"/>
                           <w:sz w:val="20"/>
-                          <w:szCs w:val="20"/>
-                          <w:lang w:val="en-US"/>
-                        </w:rPr>
-                        <w:t xml:space="preserve"> = </w:t>
-                      </w:r>
-                      <w:proofErr w:type="spellStart"/>
-                      <w:r>
-                        <w:rPr>
-                          <w:rFonts w:ascii="Courier" w:hAnsi="Courier" w:cs="Courier"/>
+                          <w:szCs w:val="25"/>
+                          <w:lang w:val="en-US"/>
+                        </w:rPr>
+                        <w:t xml:space="preserve">fusion </w:t>
+                      </w:r>
+                      <w:r>
+                        <w:rPr>
+                          <w:rFonts w:ascii="Courier" w:hAnsi="Courier" w:cs="Angsana New" w:hint="cs"/>
                           <w:color w:val="000000"/>
                           <w:sz w:val="20"/>
-                          <w:szCs w:val="20"/>
-                          <w:lang w:val="en-US"/>
-                        </w:rPr>
-                        <w:t>obj.Map.Width</w:t>
-                      </w:r>
-                      <w:proofErr w:type="spellEnd"/>
-                      <w:r>
-                        <w:rPr>
-                          <w:rFonts w:ascii="Courier" w:hAnsi="Courier" w:cs="Courier"/>
+                          <w:szCs w:val="25"/>
+                          <w:cs/>
+                          <w:lang w:val="en-US"/>
+                        </w:rPr>
+                        <w:t xml:space="preserve">ของหุ่นยนต์ และ ใช้ฟังก์ชัน </w:t>
+                      </w:r>
+                      <w:r>
+                        <w:rPr>
+                          <w:rFonts w:ascii="Courier" w:hAnsi="Courier" w:cs="Angsana New"/>
                           <w:color w:val="000000"/>
                           <w:sz w:val="20"/>
-                          <w:szCs w:val="20"/>
-                          <w:lang w:val="en-US"/>
-                        </w:rPr>
-                        <w:t>;</w:t>
-                      </w:r>
-                    </w:p>
-                    <w:p>
-                      <w:pPr>
-                        <w:autoSpaceDE w:val="0"/>
-                        <w:autoSpaceDN w:val="0"/>
-                        <w:adjustRightInd w:val="0"/>
-                        <w:rPr>
-                          <w:rFonts w:ascii="Courier" w:hAnsi="Courier" w:cs="Courier"/>
+                          <w:szCs w:val="25"/>
+                          <w:lang w:val="en-US"/>
+                        </w:rPr>
+                        <w:t>runRobot</w:t>
+                      </w:r>
+                      <w:r>
+                        <w:rPr>
+                          <w:rFonts w:ascii="Courier" w:hAnsi="Courier" w:cs="Angsana New" w:hint="cs"/>
                           <w:color w:val="000000"/>
                           <w:sz w:val="20"/>
-                          <w:szCs w:val="20"/>
-                          <w:lang w:val="en-US"/>
-                        </w:rPr>
-                      </w:pPr>
-                      <w:proofErr w:type="spellStart"/>
-                      <w:r>
-                        <w:rPr>
-                          <w:rFonts w:ascii="Courier" w:hAnsi="Courier" w:cs="Courier"/>
+                          <w:szCs w:val="25"/>
+                          <w:cs/>
+                          <w:lang w:val="en-US"/>
+                        </w:rPr>
+                        <w:t xml:space="preserve"> ในคลาส </w:t>
+                      </w:r>
+                      <w:r>
+                        <w:rPr>
+                          <w:rFonts w:ascii="Courier" w:hAnsi="Courier" w:cs="Angsana New"/>
                           <w:color w:val="000000"/>
                           <w:sz w:val="20"/>
-                          <w:szCs w:val="20"/>
-                          <w:lang w:val="en-US"/>
-                        </w:rPr>
-                        <w:t>obj.Robot.Ylim</w:t>
-                      </w:r>
-                      <w:proofErr w:type="spellEnd"/>
-                      <w:r>
-                        <w:rPr>
-                          <w:rFonts w:ascii="Courier" w:hAnsi="Courier" w:cs="Courier"/>
-                          <w:color w:val="000000"/>
-                          <w:sz w:val="20"/>
-                          <w:szCs w:val="20"/>
-                          <w:lang w:val="en-US"/>
-                        </w:rPr>
-                        <w:t xml:space="preserve"> = </w:t>
-                      </w:r>
-                      <w:proofErr w:type="spellStart"/>
-                      <w:r>
-                        <w:rPr>
-                          <w:rFonts w:ascii="Courier" w:hAnsi="Courier" w:cs="Courier"/>
-                          <w:color w:val="000000"/>
-                          <w:sz w:val="20"/>
-                          <w:szCs w:val="20"/>
-                          <w:lang w:val="en-US"/>
-                        </w:rPr>
-                        <w:t>obj.Map.Height</w:t>
-                      </w:r>
-                      <w:proofErr w:type="spellEnd"/>
-                      <w:r>
-                        <w:rPr>
-                          <w:rFonts w:ascii="Courier" w:hAnsi="Courier" w:cs="Courier"/>
-                          <w:color w:val="000000"/>
-                          <w:sz w:val="20"/>
-                          <w:szCs w:val="20"/>
-                          <w:lang w:val="en-US"/>
-                        </w:rPr>
-                        <w:t>;</w:t>
-                      </w:r>
-                    </w:p>
-                    <w:p>
-                      <w:pPr>
-                        <w:autoSpaceDE w:val="0"/>
-                        <w:autoSpaceDN w:val="0"/>
-                        <w:adjustRightInd w:val="0"/>
-                        <w:rPr>
-                          <w:rFonts w:ascii="Courier" w:hAnsi="Courier"/>
-                          <w:szCs w:val="24"/>
-                          <w:lang w:val="en-US"/>
-                        </w:rPr>
-                      </w:pPr>
-                      <w:proofErr w:type="spellStart"/>
-                      <w:r>
-                        <w:rPr>
-                          <w:rFonts w:ascii="Courier" w:hAnsi="Courier" w:cs="Courier"/>
-                          <w:color w:val="000000"/>
-                          <w:sz w:val="20"/>
-                          <w:szCs w:val="20"/>
-                          <w:lang w:val="en-US"/>
-                        </w:rPr>
-                        <w:t>obj.Robot.BotFus</w:t>
-                      </w:r>
-                      <w:proofErr w:type="spellEnd"/>
-                      <w:r>
-                        <w:rPr>
-                          <w:rFonts w:ascii="Courier" w:hAnsi="Courier" w:cs="Courier"/>
-                          <w:color w:val="000000"/>
-                          <w:sz w:val="20"/>
-                          <w:szCs w:val="20"/>
-                          <w:lang w:val="en-US"/>
-                        </w:rPr>
-                        <w:t xml:space="preserve"> = l;</w:t>
-                      </w:r>
-                    </w:p>
-                    <w:p>
-                      <w:pPr>
-                        <w:autoSpaceDE w:val="0"/>
-                        <w:autoSpaceDN w:val="0"/>
-                        <w:adjustRightInd w:val="0"/>
-                        <w:rPr>
-                          <w:rFonts w:ascii="Courier" w:hAnsi="Courier"/>
-                          <w:szCs w:val="24"/>
-                          <w:lang w:val="en-US"/>
-                        </w:rPr>
-                      </w:pPr>
-                      <w:proofErr w:type="spellStart"/>
-                      <w:r>
-                        <w:rPr>
-                          <w:rFonts w:ascii="Courier" w:hAnsi="Courier" w:cs="Courier"/>
-                          <w:color w:val="000000"/>
-                          <w:sz w:val="20"/>
-                          <w:szCs w:val="20"/>
-                          <w:lang w:val="en-US"/>
-                        </w:rPr>
-                        <w:t>obj.Robot.runRobot</w:t>
-                      </w:r>
-                      <w:proofErr w:type="spellEnd"/>
-                      <w:r>
-                        <w:rPr>
-                          <w:rFonts w:ascii="Courier" w:hAnsi="Courier" w:cs="Courier"/>
-                          <w:color w:val="000000"/>
-                          <w:sz w:val="20"/>
-                          <w:szCs w:val="20"/>
-                          <w:lang w:val="en-US"/>
-                        </w:rPr>
-                        <w:t>;</w:t>
+                          <w:szCs w:val="25"/>
+                          <w:lang w:val="en-US"/>
+                        </w:rPr>
+                        <w:t>Robot</w:t>
                       </w:r>
                     </w:p>
                   </w:txbxContent>
@@ -2957,19 +2313,6 @@
           </mc:Fallback>
         </mc:AlternateContent>
       </w:r>
-    </w:p>
-    <w:p>
-      <w:pPr>
-        <w:autoSpaceDE w:val="0"/>
-        <w:autoSpaceDN w:val="0"/>
-        <w:adjustRightInd w:val="0"/>
-        <w:jc w:val="center"/>
-        <w:rPr>
-          <w:rFonts w:ascii="Courier" w:hAnsi="Courier"/>
-          <w:szCs w:val="24"/>
-          <w:lang w:val="en-US"/>
-        </w:rPr>
-      </w:pPr>
     </w:p>
     <w:sectPr>
       <w:pgSz w:w="11906" w:h="16838"/>
